--- a/法令ファイル/文部科学省著作教科書製造原価計算規則/文部科学省著作教科書製造原価計算規則（昭和二十四年文部省令第二十六号）.docx
+++ b/法令ファイル/文部科学省著作教科書製造原価計算規則/文部科学省著作教科書製造原価計算規則（昭和二十四年文部省令第二十六号）.docx
@@ -105,7 +105,7 @@
         <w:pStyle w:val="Heading1"/>
       </w:pPr>
       <w:r>
-        <w:t>附　則（昭和二六年五月三一日文部省令第一一号）</w:t>
+        <w:t>附則（昭和二六年五月三一日文部省令第一一号）</w:t>
       </w:r>
     </w:p>
     <w:p>
@@ -123,7 +123,7 @@
         <w:pStyle w:val="Heading1"/>
       </w:pPr>
       <w:r>
-        <w:t>附　則（平成一二年一〇月三一日文部省令第五三号）</w:t>
+        <w:t>附則（平成一二年一〇月三一日文部省令第五三号）</w:t>
       </w:r>
     </w:p>
     <w:p>
@@ -159,7 +159,7 @@
     </w:pPr>
     <w:r>
       <w:tab/>
-      <w:t>WeGov v0.1 - FTS141</w:t>
+      <w:t>WeGov v0.2 - FTS141</w:t>
     </w:r>
   </w:p>
 </w:ftr>
